--- a/Requirements/System Requirements.docx
+++ b/Requirements/System Requirements.docx
@@ -533,7 +533,7 @@
     </w:p>
     <w:sdt>
       <w:sdtPr>
-        <w:id w:val="1891903528"/>
+        <w:id w:val="245420308"/>
         <w:docPartObj>
           <w:docPartGallery w:val="Table of Contents"/>
           <w:docPartUnique w:val="1"/>
@@ -1709,6 +1709,16 @@
         </w:rPr>
       </w:r>
     </w:p>
+    <w:p>
+      <w:pPr>
+        <w:rPr/>
+      </w:pPr>
+      <w:r>
+        <w:rPr>
+          <w:rtl w:val="0"/>
+        </w:rPr>
+      </w:r>
+    </w:p>
     <w:tbl>
       <w:tblPr>
         <w:tblStyle w:val="Table2"/>
@@ -1918,255 +1928,7 @@
           </w:p>
         </w:tc>
       </w:tr>
-      <w:tr>
-        <w:trPr>
-          <w:cantSplit w:val="0"/>
-          <w:tblHeader w:val="0"/>
-        </w:trPr>
-        <w:tc>
-          <w:tcPr/>
-          <w:p>
-            <w:pPr>
-              <w:rPr/>
-            </w:pPr>
-            <w:r>
-              <w:rPr>
-                <w:rtl w:val="0"/>
-              </w:rPr>
-              <w:t xml:space="preserve">Cloud Storage &amp; Database Services</w:t>
-            </w:r>
-          </w:p>
-        </w:tc>
-        <w:tc>
-          <w:tcPr/>
-          <w:p>
-            <w:pPr>
-              <w:rPr/>
-            </w:pPr>
-            <w:r>
-              <w:rPr>
-                <w:rtl w:val="0"/>
-              </w:rPr>
-              <w:t xml:space="preserve">Stores user data, interview recordings, transcripts, and analytics reports securely in the backend.</w:t>
-            </w:r>
-          </w:p>
-        </w:tc>
-      </w:tr>
-      <w:tr>
-        <w:trPr>
-          <w:cantSplit w:val="0"/>
-          <w:tblHeader w:val="0"/>
-        </w:trPr>
-        <w:tc>
-          <w:tcPr/>
-          <w:p>
-            <w:pPr>
-              <w:rPr/>
-            </w:pPr>
-            <w:r>
-              <w:rPr>
-                <w:rtl w:val="0"/>
-              </w:rPr>
-              <w:t xml:space="preserve">Firebase Authentication</w:t>
-            </w:r>
-          </w:p>
-        </w:tc>
-        <w:tc>
-          <w:tcPr/>
-          <w:p>
-            <w:pPr>
-              <w:rPr/>
-            </w:pPr>
-            <w:r>
-              <w:rPr>
-                <w:rtl w:val="0"/>
-              </w:rPr>
-              <w:t xml:space="preserve">Provides secure login, role-based access control, and multi-factor authentication for protecting user accounts.</w:t>
-            </w:r>
-          </w:p>
-        </w:tc>
-      </w:tr>
-      <w:tr>
-        <w:trPr>
-          <w:cantSplit w:val="0"/>
-          <w:tblHeader w:val="0"/>
-        </w:trPr>
-        <w:tc>
-          <w:tcPr/>
-          <w:p>
-            <w:pPr>
-              <w:rPr/>
-            </w:pPr>
-            <w:r>
-              <w:rPr>
-                <w:rtl w:val="0"/>
-              </w:rPr>
-              <w:t xml:space="preserve">Video &amp; Voice Communication APIs</w:t>
-            </w:r>
-          </w:p>
-        </w:tc>
-        <w:tc>
-          <w:tcPr/>
-          <w:p>
-            <w:pPr>
-              <w:rPr/>
-            </w:pPr>
-            <w:r>
-              <w:rPr>
-                <w:rtl w:val="0"/>
-              </w:rPr>
-              <w:t xml:space="preserve">Enable real-time video calls and voice sessions with low latency, ensuring a realistic interview experience.</w:t>
-            </w:r>
-          </w:p>
-        </w:tc>
-      </w:tr>
-      <w:tr>
-        <w:trPr>
-          <w:cantSplit w:val="0"/>
-          <w:tblHeader w:val="0"/>
-        </w:trPr>
-        <w:tc>
-          <w:tcPr/>
-          <w:p>
-            <w:pPr>
-              <w:rPr/>
-            </w:pPr>
-            <w:r>
-              <w:rPr>
-                <w:rtl w:val="0"/>
-              </w:rPr>
-              <w:t xml:space="preserve">Speech-to-Text &amp; Voice Recognition</w:t>
-            </w:r>
-          </w:p>
-        </w:tc>
-        <w:tc>
-          <w:tcPr/>
-          <w:p>
-            <w:pPr>
-              <w:rPr/>
-            </w:pPr>
-            <w:r>
-              <w:rPr>
-                <w:rtl w:val="0"/>
-              </w:rPr>
-              <w:t xml:space="preserve">Convert spoken responses into text for analysis and enable AI-driven feedback on clarity, fluency, and correctness.</w:t>
-            </w:r>
-          </w:p>
-        </w:tc>
-      </w:tr>
-      <w:tr>
-        <w:trPr>
-          <w:cantSplit w:val="0"/>
-          <w:tblHeader w:val="0"/>
-        </w:trPr>
-        <w:tc>
-          <w:tcPr/>
-          <w:p>
-            <w:pPr>
-              <w:rPr/>
-            </w:pPr>
-            <w:r>
-              <w:rPr>
-                <w:rtl w:val="0"/>
-              </w:rPr>
-              <w:t xml:space="preserve">Facial Expression &amp; Sentiment Analysis</w:t>
-            </w:r>
-          </w:p>
-        </w:tc>
-        <w:tc>
-          <w:tcPr/>
-          <w:p>
-            <w:pPr>
-              <w:rPr/>
-            </w:pPr>
-            <w:r>
-              <w:rPr>
-                <w:rtl w:val="0"/>
-              </w:rPr>
-              <w:t xml:space="preserve">Detects non-verbal cues such as eye contact, confidence, and emotional tone to give users feedback on body language.</w:t>
-            </w:r>
-          </w:p>
-        </w:tc>
-      </w:tr>
-      <w:tr>
-        <w:trPr>
-          <w:cantSplit w:val="0"/>
-          <w:tblHeader w:val="0"/>
-        </w:trPr>
-        <w:tc>
-          <w:tcPr/>
-          <w:p>
-            <w:pPr>
-              <w:rPr/>
-            </w:pPr>
-            <w:r>
-              <w:rPr>
-                <w:rtl w:val="0"/>
-              </w:rPr>
-              <w:t xml:space="preserve">Content Management / Question Bank</w:t>
-            </w:r>
-          </w:p>
-        </w:tc>
-        <w:tc>
-          <w:tcPr/>
-          <w:p>
-            <w:pPr>
-              <w:rPr/>
-            </w:pPr>
-            <w:r>
-              <w:rPr>
-                <w:rtl w:val="0"/>
-              </w:rPr>
-              <w:t xml:space="preserve">Stores interview questions, industry-specific practice sets, and templates, ensuring varied and structured practice.</w:t>
-            </w:r>
-          </w:p>
-        </w:tc>
-      </w:tr>
-      <w:tr>
-        <w:trPr>
-          <w:cantSplit w:val="0"/>
-          <w:tblHeader w:val="0"/>
-        </w:trPr>
-        <w:tc>
-          <w:tcPr/>
-          <w:p>
-            <w:pPr>
-              <w:rPr/>
-            </w:pPr>
-            <w:r>
-              <w:rPr>
-                <w:rtl w:val="0"/>
-              </w:rPr>
-              <w:t xml:space="preserve">External LLM (Large Language Model)</w:t>
-            </w:r>
-          </w:p>
-        </w:tc>
-        <w:tc>
-          <w:tcPr/>
-          <w:p>
-            <w:pPr>
-              <w:rPr/>
-            </w:pPr>
-            <w:r>
-              <w:rPr>
-                <w:rtl w:val="0"/>
-              </w:rPr>
-              <w:t xml:space="preserve">It powers question generation, evaluates interviewee responses, and delivers detailed feedback on communication, tone, and content quality.</w:t>
-            </w:r>
-          </w:p>
-        </w:tc>
-      </w:tr>
     </w:tbl>
-    <w:p>
-      <w:pPr>
-        <w:rPr/>
-      </w:pPr>
-      <w:r>
-        <w:rPr>
-          <w:rtl w:val="0"/>
-        </w:rPr>
-      </w:r>
-    </w:p>
     <w:p>
       <w:pPr>
         <w:rPr/>
@@ -2194,9 +1956,6 @@
       </w:pPr>
       <w:bookmarkStart w:colFirst="0" w:colLast="0" w:name="_heading=h.z82vsefq7ymq" w:id="2"/>
       <w:bookmarkEnd w:id="2"/>
-      <w:r>
-        <w:br w:type="page"/>
-      </w:r>
       <w:r>
         <w:rPr>
           <w:rFonts w:ascii="Calibri" w:cs="Calibri" w:eastAsia="Calibri" w:hAnsi="Calibri"/>
